--- a/Кулиговский Д.В. - Описание работы Детекции Медиков.docx
+++ b/Кулиговский Д.В. - Описание работы Детекции Медиков.docx
@@ -26,17 +26,7 @@
           <w:sz w:val="28"/>
           <w:szCs w:val="28"/>
         </w:rPr>
-        <w:t>Проект на тему</w:t>
-      </w:r>
-      <w:r>
-        <w:rPr>
-          <w:b/>
-          <w:bCs/>
-          <w:color w:val="000000"/>
-          <w:sz w:val="28"/>
-          <w:szCs w:val="28"/>
-        </w:rPr>
-        <w:t>:</w:t>
+        <w:t>Проект на тему:</w:t>
       </w:r>
     </w:p>
     <w:p>
@@ -186,8 +176,8 @@
       </w:pPr>
       <w:r>
         <w:rPr>
-          <w:b w:val="false"/>
-          <w:bCs w:val="false"/>
+          <w:b/>
+          <w:bCs/>
           <w:color w:val="000000"/>
         </w:rPr>
       </w:r>
@@ -237,12 +227,256 @@
           <w:szCs w:val="26"/>
           <w:u w:val="none"/>
         </w:rPr>
-        <w:t xml:space="preserve">Модель для </w:t>
-      </w:r>
-      <w:r>
-        <w:rPr>
-          <w:b/>
-          <w:bCs/>
+        <w:t>Модель для реализации проекта</w:t>
+      </w:r>
+    </w:p>
+    <w:p>
+      <w:pPr>
+        <w:pStyle w:val="Normal"/>
+        <w:bidi w:val="0"/>
+        <w:jc w:val="left"/>
+        <w:rPr/>
+      </w:pPr>
+      <w:r>
+        <w:rPr>
+          <w:b w:val="false"/>
+          <w:bCs w:val="false"/>
+          <w:i w:val="false"/>
+          <w:iCs w:val="false"/>
+          <w:u w:val="none"/>
+        </w:rPr>
+        <w:t>В рамках задачи использовалась модель YOLOv3, п</w:t>
+      </w:r>
+      <w:r>
+        <w:rPr>
+          <w:rFonts w:ascii="Roboto;Noto;sans-serif" w:hAnsi="Roboto;Noto;sans-serif"/>
+          <w:b w:val="false"/>
+          <w:bCs w:val="false"/>
+          <w:i w:val="false"/>
+          <w:iCs w:val="false"/>
+          <w:caps w:val="false"/>
+          <w:smallCaps w:val="false"/>
+          <w:spacing w:val="0"/>
+          <w:sz w:val="24"/>
+          <w:u w:val="none"/>
+        </w:rPr>
+        <w:t xml:space="preserve">одход включает </w:t>
+      </w:r>
+      <w:r>
+        <w:rPr>
+          <w:rFonts w:ascii="Roboto;Noto;sans-serif" w:hAnsi="Roboto;Noto;sans-serif"/>
+          <w:b w:val="false"/>
+          <w:bCs w:val="false"/>
+          <w:i w:val="false"/>
+          <w:iCs w:val="false"/>
+          <w:caps w:val="false"/>
+          <w:smallCaps w:val="false"/>
+          <w:spacing w:val="0"/>
+          <w:sz w:val="24"/>
+          <w:u w:val="none"/>
+        </w:rPr>
+        <w:t>в себя</w:t>
+      </w:r>
+      <w:r>
+        <w:rPr>
+          <w:rFonts w:ascii="Roboto;Noto;sans-serif" w:hAnsi="Roboto;Noto;sans-serif"/>
+          <w:b w:val="false"/>
+          <w:bCs w:val="false"/>
+          <w:i w:val="false"/>
+          <w:iCs w:val="false"/>
+          <w:caps w:val="false"/>
+          <w:smallCaps w:val="false"/>
+          <w:spacing w:val="0"/>
+          <w:sz w:val="24"/>
+          <w:u w:val="none"/>
+        </w:rPr>
+        <w:t xml:space="preserve"> единую глубокую сверточную нейронную сеть. </w:t>
+      </w:r>
+    </w:p>
+    <w:p>
+      <w:pPr>
+        <w:pStyle w:val="Normal"/>
+        <w:bidi w:val="0"/>
+        <w:jc w:val="left"/>
+        <w:rPr/>
+      </w:pPr>
+      <w:r>
+        <w:rPr>
+          <w:rFonts w:ascii="Roboto;Noto;sans-serif" w:hAnsi="Roboto;Noto;sans-serif"/>
+          <w:caps w:val="false"/>
+          <w:smallCaps w:val="false"/>
+          <w:spacing w:val="0"/>
+          <w:sz w:val="24"/>
+        </w:rPr>
+        <w:t xml:space="preserve">Модель YOLO использует набор заранее определенных размеров и пропорций, которые используются для вычисления координат и размеров найденных объектов. </w:t>
+      </w:r>
+      <w:r>
+        <w:rPr>
+          <w:rFonts w:ascii="Roboto;Noto;sans-serif" w:hAnsi="Roboto;Noto;sans-serif"/>
+          <w:b w:val="false"/>
+          <w:bCs w:val="false"/>
+          <w:i w:val="false"/>
+          <w:iCs w:val="false"/>
+          <w:caps w:val="false"/>
+          <w:smallCaps w:val="false"/>
+          <w:spacing w:val="0"/>
+          <w:sz w:val="24"/>
+          <w:u w:val="none"/>
+        </w:rPr>
+        <w:t>YOLOv3</w:t>
+      </w:r>
+      <w:r>
+        <w:rPr>
+          <w:rFonts w:ascii="Roboto;Noto;sans-serif" w:hAnsi="Roboto;Noto;sans-serif"/>
+          <w:caps w:val="false"/>
+          <w:smallCaps w:val="false"/>
+          <w:spacing w:val="0"/>
+          <w:sz w:val="24"/>
+        </w:rPr>
+        <w:t xml:space="preserve"> разбивает изображение на сетку и каждая ячейка сетки отвечает за предсказание объекта, находящегося в этой ячейке. </w:t>
+      </w:r>
+    </w:p>
+    <w:p>
+      <w:pPr>
+        <w:pStyle w:val="Normal"/>
+        <w:bidi w:val="0"/>
+        <w:spacing w:lineRule="auto" w:line="276" w:before="57" w:after="57"/>
+        <w:ind w:left="57" w:right="0" w:firstLine="113"/>
+        <w:jc w:val="left"/>
+        <w:rPr/>
+      </w:pPr>
+      <w:r>
+        <w:rPr/>
+        <w:t xml:space="preserve">Ключевые преимущества, которые можно выделить в рамках реализации проекта с использованием модели YOLOv3: </w:t>
+      </w:r>
+    </w:p>
+    <w:p>
+      <w:pPr>
+        <w:pStyle w:val="Normal"/>
+        <w:bidi w:val="0"/>
+        <w:spacing w:lineRule="auto" w:line="276" w:before="57" w:after="57"/>
+        <w:ind w:left="57" w:right="0" w:firstLine="113"/>
+        <w:jc w:val="left"/>
+        <w:rPr/>
+      </w:pPr>
+      <w:r>
+        <w:rPr/>
+        <w:t>- Высокая скорость работы;</w:t>
+      </w:r>
+    </w:p>
+    <w:p>
+      <w:pPr>
+        <w:pStyle w:val="Normal"/>
+        <w:bidi w:val="0"/>
+        <w:spacing w:lineRule="auto" w:line="276" w:before="57" w:after="57"/>
+        <w:ind w:left="57" w:right="0" w:firstLine="113"/>
+        <w:jc w:val="left"/>
+        <w:rPr/>
+      </w:pPr>
+      <w:r>
+        <w:rPr/>
+        <w:t>- Настройка процесса обучения;</w:t>
+      </w:r>
+    </w:p>
+    <w:p>
+      <w:pPr>
+        <w:pStyle w:val="Normal"/>
+        <w:bidi w:val="0"/>
+        <w:spacing w:lineRule="auto" w:line="276" w:before="57" w:after="57"/>
+        <w:ind w:left="57" w:right="0" w:firstLine="113"/>
+        <w:jc w:val="left"/>
+        <w:rPr/>
+      </w:pPr>
+      <w:r>
+        <w:rPr/>
+        <w:t xml:space="preserve">- </w:t>
+      </w:r>
+      <w:r>
+        <w:rPr/>
+        <w:t>Возможность для</w:t>
+      </w:r>
+      <w:r>
+        <w:rPr/>
+        <w:t xml:space="preserve"> реализации идей, нацеленных на достижение результата проекта.</w:t>
+      </w:r>
+    </w:p>
+    <w:p>
+      <w:pPr>
+        <w:pStyle w:val="Normal"/>
+        <w:bidi w:val="0"/>
+        <w:spacing w:lineRule="auto" w:line="276" w:before="57" w:after="57"/>
+        <w:ind w:left="57" w:right="0" w:firstLine="113"/>
+        <w:jc w:val="left"/>
+        <w:rPr/>
+      </w:pPr>
+      <w:r>
+        <w:rPr/>
+        <w:t>- Обнаружение нескольких объектов: YOLOv3 может одновременно обнаруживать несколько объектов на изображении.</w:t>
+      </w:r>
+    </w:p>
+    <w:p>
+      <w:pPr>
+        <w:pStyle w:val="Normal"/>
+        <w:bidi w:val="0"/>
+        <w:spacing w:lineRule="auto" w:line="276" w:before="57" w:after="57"/>
+        <w:ind w:left="57" w:right="0" w:firstLine="113"/>
+        <w:jc w:val="left"/>
+        <w:rPr/>
+      </w:pPr>
+      <w:r>
+        <w:rPr/>
+      </w:r>
+    </w:p>
+    <w:p>
+      <w:pPr>
+        <w:pStyle w:val="Normal"/>
+        <w:bidi w:val="0"/>
+        <w:spacing w:lineRule="auto" w:line="276" w:before="57" w:after="57"/>
+        <w:ind w:left="57" w:right="0" w:firstLine="113"/>
+        <w:jc w:val="left"/>
+        <w:rPr/>
+      </w:pPr>
+      <w:r>
+        <w:rPr/>
+        <w:t>Существует несколько других моделей YOLO, таких как YOLOv4 и YOLOv5, которые также имеют свои преимущества и недостатки.</w:t>
+      </w:r>
+    </w:p>
+    <w:p>
+      <w:pPr>
+        <w:pStyle w:val="Normal"/>
+        <w:bidi w:val="0"/>
+        <w:ind w:left="0" w:right="0" w:hanging="0"/>
+        <w:jc w:val="left"/>
+        <w:rPr>
+          <w:b w:val="false"/>
+          <w:b w:val="false"/>
+          <w:bCs w:val="false"/>
+          <w:i w:val="false"/>
+          <w:i w:val="false"/>
+          <w:iCs w:val="false"/>
+          <w:color w:val="000000"/>
+        </w:rPr>
+      </w:pPr>
+      <w:r>
+        <w:rPr>
+          <w:b w:val="false"/>
+          <w:bCs w:val="false"/>
+          <w:i w:val="false"/>
+          <w:iCs w:val="false"/>
+          <w:color w:val="000000"/>
+        </w:rPr>
+      </w:r>
+    </w:p>
+    <w:p>
+      <w:pPr>
+        <w:pStyle w:val="Normal"/>
+        <w:bidi w:val="0"/>
+        <w:jc w:val="left"/>
+        <w:rPr>
+          <w:b/>
+          <w:b/>
+          <w:bCs/>
+          <w:i/>
           <w:i/>
           <w:iCs/>
           <w:color w:val="000000"/>
@@ -250,149 +484,11 @@
           <w:szCs w:val="26"/>
           <w:u w:val="none"/>
         </w:rPr>
-        <w:t>реализации проекта</w:t>
-      </w:r>
-    </w:p>
-    <w:p>
-      <w:pPr>
-        <w:pStyle w:val="Normal"/>
-        <w:bidi w:val="0"/>
-        <w:jc w:val="left"/>
-        <w:rPr/>
-      </w:pPr>
-      <w:r>
-        <w:rPr>
-          <w:b w:val="false"/>
-          <w:bCs w:val="false"/>
-          <w:i w:val="false"/>
-          <w:iCs w:val="false"/>
-          <w:u w:val="none"/>
-        </w:rPr>
-        <w:t>В рамках задачи использовалась модель YOLOv3, п</w:t>
-      </w:r>
-      <w:r>
-        <w:rPr>
-          <w:rFonts w:ascii="Roboto;Noto;sans-serif" w:hAnsi="Roboto;Noto;sans-serif"/>
-          <w:b w:val="false"/>
-          <w:bCs w:val="false"/>
-          <w:i w:val="false"/>
-          <w:iCs w:val="false"/>
-          <w:caps w:val="false"/>
-          <w:smallCaps w:val="false"/>
-          <w:spacing w:val="0"/>
-          <w:sz w:val="24"/>
-          <w:u w:val="none"/>
-        </w:rPr>
-        <w:t xml:space="preserve">одход включает единую глубокую сверточную нейронную сеть. </w:t>
-      </w:r>
-      <w:r>
-        <w:rPr>
-          <w:rFonts w:ascii="Roboto;Noto;sans-serif" w:hAnsi="Roboto;Noto;sans-serif"/>
-          <w:caps w:val="false"/>
-          <w:smallCaps w:val="false"/>
-          <w:spacing w:val="0"/>
-          <w:sz w:val="24"/>
-        </w:rPr>
-        <w:t xml:space="preserve">Модель YOLO использует набор заранее определенных размеров и пропорций, которые используются для вычисления координат и размеров найденных объектов. </w:t>
-      </w:r>
-      <w:r>
-        <w:rPr>
-          <w:rFonts w:ascii="Roboto;Noto;sans-serif" w:hAnsi="Roboto;Noto;sans-serif"/>
-          <w:b w:val="false"/>
-          <w:bCs w:val="false"/>
-          <w:i w:val="false"/>
-          <w:iCs w:val="false"/>
-          <w:caps w:val="false"/>
-          <w:smallCaps w:val="false"/>
-          <w:spacing w:val="0"/>
-          <w:sz w:val="24"/>
-          <w:u w:val="none"/>
-        </w:rPr>
-        <w:t>YOLOv3</w:t>
-      </w:r>
-      <w:r>
-        <w:rPr>
-          <w:rFonts w:ascii="Roboto;Noto;sans-serif" w:hAnsi="Roboto;Noto;sans-serif"/>
-          <w:caps w:val="false"/>
-          <w:smallCaps w:val="false"/>
-          <w:spacing w:val="0"/>
-          <w:sz w:val="24"/>
-        </w:rPr>
-        <w:t xml:space="preserve"> разбивает изображение на сетку и каждая ячейка сетки отвечает за предсказание объекта, находящегося в этой ячейке. </w:t>
-      </w:r>
-    </w:p>
-    <w:p>
-      <w:pPr>
-        <w:pStyle w:val="Normal"/>
-        <w:bidi w:val="0"/>
-        <w:spacing w:lineRule="auto" w:line="276" w:before="57" w:after="57"/>
-        <w:ind w:left="57" w:right="0" w:firstLine="113"/>
-        <w:jc w:val="left"/>
-        <w:rPr/>
-      </w:pPr>
-      <w:r>
-        <w:rPr/>
-        <w:t xml:space="preserve">Ключевые преимущества, которые можно выделить в рамках реализации проекта с использованием модели YOLOv3: Высокая скорость работы; Настройка процесса обучения; Доступность реализации идей, нацеленных на достижение результата </w:t>
-      </w:r>
-      <w:r>
-        <w:rPr/>
-        <w:t>проекта</w:t>
-      </w:r>
-      <w:r>
-        <w:rPr/>
-        <w:t>.</w:t>
-      </w:r>
-    </w:p>
-    <w:p>
-      <w:pPr>
-        <w:pStyle w:val="Normal"/>
-        <w:bidi w:val="0"/>
-        <w:spacing w:lineRule="auto" w:line="276" w:before="57" w:after="57"/>
-        <w:ind w:left="57" w:right="0" w:firstLine="113"/>
-        <w:jc w:val="left"/>
-        <w:rPr/>
-      </w:pPr>
-      <w:r>
-        <w:rPr/>
-        <w:t>Существует несколько других моделей YOLO, таких как YOLOv4 и YOLOv5, которые также имеют свои преимущества и недостатки.</w:t>
-      </w:r>
-    </w:p>
-    <w:p>
-      <w:pPr>
-        <w:pStyle w:val="Normal"/>
-        <w:bidi w:val="0"/>
-        <w:ind w:left="0" w:right="0" w:hanging="0"/>
-        <w:jc w:val="left"/>
-        <w:rPr>
-          <w:b w:val="false"/>
-          <w:b w:val="false"/>
-          <w:bCs w:val="false"/>
-          <w:i w:val="false"/>
-          <w:i w:val="false"/>
-          <w:iCs w:val="false"/>
-          <w:color w:val="000000"/>
-        </w:rPr>
-      </w:pPr>
-      <w:r>
-        <w:rPr>
-          <w:b w:val="false"/>
-          <w:bCs w:val="false"/>
-          <w:i w:val="false"/>
-          <w:iCs w:val="false"/>
-          <w:color w:val="000000"/>
-        </w:rPr>
-      </w:r>
-    </w:p>
-    <w:p>
-      <w:pPr>
-        <w:pStyle w:val="Normal"/>
-        <w:bidi w:val="0"/>
-        <w:jc w:val="left"/>
-        <w:rPr>
-          <w:b/>
-          <w:b/>
-          <w:bCs/>
-          <w:i/>
+      </w:pPr>
+      <w:r>
+        <w:rPr>
+          <w:b/>
+          <w:bCs/>
           <w:i/>
           <w:iCs/>
           <w:color w:val="000000"/>
@@ -400,18 +496,6 @@
           <w:szCs w:val="26"/>
           <w:u w:val="none"/>
         </w:rPr>
-      </w:pPr>
-      <w:r>
-        <w:rPr>
-          <w:b/>
-          <w:bCs/>
-          <w:i/>
-          <w:iCs/>
-          <w:color w:val="000000"/>
-          <w:sz w:val="26"/>
-          <w:szCs w:val="26"/>
-          <w:u w:val="none"/>
-        </w:rPr>
         <w:t>Датасет</w:t>
       </w:r>
     </w:p>
@@ -438,7 +522,67 @@
           <w:iCs w:val="false"/>
           <w:color w:val="000000"/>
         </w:rPr>
-        <w:t xml:space="preserve">Датасет состоит из 500 изображений. В выборке есть изображения с 2, 3 и 4 медработниками в халатах. </w:t>
+        <w:t xml:space="preserve">Датасет состоит из </w:t>
+      </w:r>
+      <w:r>
+        <w:rPr>
+          <w:b w:val="false"/>
+          <w:bCs w:val="false"/>
+          <w:i w:val="false"/>
+          <w:iCs w:val="false"/>
+          <w:color w:val="000000"/>
+        </w:rPr>
+        <w:t>750</w:t>
+      </w:r>
+      <w:r>
+        <w:rPr>
+          <w:b w:val="false"/>
+          <w:bCs w:val="false"/>
+          <w:i w:val="false"/>
+          <w:iCs w:val="false"/>
+          <w:color w:val="000000"/>
+        </w:rPr>
+        <w:t xml:space="preserve"> изображений. В выборке </w:t>
+      </w:r>
+      <w:r>
+        <w:rPr>
+          <w:b w:val="false"/>
+          <w:bCs w:val="false"/>
+          <w:i w:val="false"/>
+          <w:iCs w:val="false"/>
+          <w:color w:val="000000"/>
+        </w:rPr>
+        <w:t>содержатся</w:t>
+      </w:r>
+      <w:r>
+        <w:rPr>
+          <w:b w:val="false"/>
+          <w:bCs w:val="false"/>
+          <w:i w:val="false"/>
+          <w:iCs w:val="false"/>
+          <w:color w:val="000000"/>
+        </w:rPr>
+        <w:t xml:space="preserve"> изображения с </w:t>
+      </w:r>
+      <w:r>
+        <w:rPr>
+          <w:b w:val="false"/>
+          <w:bCs w:val="false"/>
+          <w:i w:val="false"/>
+          <w:iCs w:val="false"/>
+          <w:color w:val="000000"/>
+        </w:rPr>
+        <w:t>1,</w:t>
+      </w:r>
+      <w:r>
+        <w:rPr>
+          <w:b w:val="false"/>
+          <w:bCs w:val="false"/>
+          <w:i w:val="false"/>
+          <w:iCs w:val="false"/>
+          <w:color w:val="000000"/>
+        </w:rPr>
+        <w:t xml:space="preserve"> 2, 3 и 4 медработниками в халатах. </w:t>
       </w:r>
     </w:p>
     <w:p>
@@ -1059,7 +1203,15 @@
         </w:rPr>
       </w:pPr>
       <w:r>
-        <w:rPr/>
+        <w:rPr>
+          <w:b/>
+          <w:bCs/>
+          <w:i/>
+          <w:iCs/>
+          <w:color w:val="000000"/>
+          <w:sz w:val="26"/>
+          <w:szCs w:val="26"/>
+        </w:rPr>
       </w:r>
     </w:p>
     <w:p>
@@ -1080,7 +1232,15 @@
         </w:rPr>
       </w:pPr>
       <w:r>
-        <w:rPr/>
+        <w:rPr>
+          <w:b/>
+          <w:bCs/>
+          <w:i/>
+          <w:iCs/>
+          <w:color w:val="000000"/>
+          <w:sz w:val="26"/>
+          <w:szCs w:val="26"/>
+        </w:rPr>
       </w:r>
     </w:p>
     <w:p>
@@ -1110,6 +1270,35 @@
           <w:sz w:val="26"/>
           <w:szCs w:val="26"/>
         </w:rPr>
+      </w:r>
+    </w:p>
+    <w:p>
+      <w:pPr>
+        <w:pStyle w:val="Normal"/>
+        <w:bidi w:val="0"/>
+        <w:jc w:val="left"/>
+        <w:rPr>
+          <w:b/>
+          <w:b/>
+          <w:bCs/>
+          <w:i/>
+          <w:i/>
+          <w:iCs/>
+          <w:color w:val="000000"/>
+          <w:sz w:val="26"/>
+          <w:szCs w:val="26"/>
+        </w:rPr>
+      </w:pPr>
+      <w:r>
+        <w:rPr>
+          <w:b/>
+          <w:bCs/>
+          <w:i/>
+          <w:iCs/>
+          <w:color w:val="000000"/>
+          <w:sz w:val="26"/>
+          <w:szCs w:val="26"/>
+        </w:rPr>
         <w:t>Разметка датасета</w:t>
       </w:r>
     </w:p>
@@ -1234,181 +1423,6 @@
           <w:sz w:val="24"/>
         </w:rPr>
         <w:t>Хочу отметить, что ручная разметка позволяет детально изучить датасет и понять его особенности, при этом настраивать его на конечный результат.</w:t>
-      </w:r>
-    </w:p>
-    <w:p>
-      <w:pPr>
-        <w:pStyle w:val="Normal"/>
-        <w:bidi w:val="0"/>
-        <w:jc w:val="left"/>
-        <w:rPr>
-          <w:rFonts w:ascii="S hne;ui-sans-serif;system-ui;apple-system;Segoe UI;Roboto;Ubuntu;Cantarell;Noto Sans;sans-serif;Helvetica Neue;Arial;Apple Color Emoji;Segoe UI Emoji;Segoe UI Symbol;Noto Color Emoji" w:hAnsi="S hne;ui-sans-serif;system-ui;apple-system;Segoe UI;Roboto;Ubuntu;Cantarell;Noto Sans;sans-serif;Helvetica Neue;Arial;Apple Color Emoji;Segoe UI Emoji;Segoe UI Symbol;Noto Color Emoji"/>
-          <w:b w:val="false"/>
-          <w:b w:val="false"/>
-          <w:bCs w:val="false"/>
-          <w:i w:val="false"/>
-          <w:i w:val="false"/>
-          <w:iCs w:val="false"/>
-          <w:caps w:val="false"/>
-          <w:smallCaps w:val="false"/>
-          <w:color w:val="000000"/>
-          <w:spacing w:val="0"/>
-          <w:sz w:val="24"/>
-        </w:rPr>
-      </w:pPr>
-      <w:r>
-        <w:rPr>
-          <w:rFonts w:ascii="S hne;ui-sans-serif;system-ui;apple-system;Segoe UI;Roboto;Ubuntu;Cantarell;Noto Sans;sans-serif;Helvetica Neue;Arial;Apple Color Emoji;Segoe UI Emoji;Segoe UI Symbol;Noto Color Emoji" w:hAnsi="S hne;ui-sans-serif;system-ui;apple-system;Segoe UI;Roboto;Ubuntu;Cantarell;Noto Sans;sans-serif;Helvetica Neue;Arial;Apple Color Emoji;Segoe UI Emoji;Segoe UI Symbol;Noto Color Emoji"/>
-          <w:b w:val="false"/>
-          <w:bCs w:val="false"/>
-          <w:i w:val="false"/>
-          <w:iCs w:val="false"/>
-          <w:caps w:val="false"/>
-          <w:smallCaps w:val="false"/>
-          <w:color w:val="000000"/>
-          <w:spacing w:val="0"/>
-          <w:sz w:val="24"/>
-        </w:rPr>
-      </w:r>
-    </w:p>
-    <w:p>
-      <w:pPr>
-        <w:pStyle w:val="Normal"/>
-        <w:bidi w:val="0"/>
-        <w:jc w:val="left"/>
-        <w:rPr>
-          <w:rFonts w:ascii="S hne;ui-sans-serif;system-ui;apple-system;Segoe UI;Roboto;Ubuntu;Cantarell;Noto Sans;sans-serif;Helvetica Neue;Arial;Apple Color Emoji;Segoe UI Emoji;Segoe UI Symbol;Noto Color Emoji" w:hAnsi="S hne;ui-sans-serif;system-ui;apple-system;Segoe UI;Roboto;Ubuntu;Cantarell;Noto Sans;sans-serif;Helvetica Neue;Arial;Apple Color Emoji;Segoe UI Emoji;Segoe UI Symbol;Noto Color Emoji"/>
-          <w:b w:val="false"/>
-          <w:b w:val="false"/>
-          <w:bCs w:val="false"/>
-          <w:i w:val="false"/>
-          <w:i w:val="false"/>
-          <w:iCs w:val="false"/>
-          <w:caps w:val="false"/>
-          <w:smallCaps w:val="false"/>
-          <w:color w:val="000000"/>
-          <w:spacing w:val="0"/>
-          <w:sz w:val="24"/>
-        </w:rPr>
-      </w:pPr>
-      <w:r>
-        <w:rPr>
-          <w:rFonts w:ascii="S hne;ui-sans-serif;system-ui;apple-system;Segoe UI;Roboto;Ubuntu;Cantarell;Noto Sans;sans-serif;Helvetica Neue;Arial;Apple Color Emoji;Segoe UI Emoji;Segoe UI Symbol;Noto Color Emoji" w:hAnsi="S hne;ui-sans-serif;system-ui;apple-system;Segoe UI;Roboto;Ubuntu;Cantarell;Noto Sans;sans-serif;Helvetica Neue;Arial;Apple Color Emoji;Segoe UI Emoji;Segoe UI Symbol;Noto Color Emoji"/>
-          <w:b w:val="false"/>
-          <w:bCs w:val="false"/>
-          <w:i w:val="false"/>
-          <w:iCs w:val="false"/>
-          <w:caps w:val="false"/>
-          <w:smallCaps w:val="false"/>
-          <w:color w:val="000000"/>
-          <w:spacing w:val="0"/>
-          <w:sz w:val="24"/>
-        </w:rPr>
-      </w:r>
-    </w:p>
-    <w:p>
-      <w:pPr>
-        <w:pStyle w:val="Normal"/>
-        <w:bidi w:val="0"/>
-        <w:jc w:val="left"/>
-        <w:rPr>
-          <w:rFonts w:ascii="S hne;ui-sans-serif;system-ui;apple-system;Segoe UI;Roboto;Ubuntu;Cantarell;Noto Sans;sans-serif;Helvetica Neue;Arial;Apple Color Emoji;Segoe UI Emoji;Segoe UI Symbol;Noto Color Emoji" w:hAnsi="S hne;ui-sans-serif;system-ui;apple-system;Segoe UI;Roboto;Ubuntu;Cantarell;Noto Sans;sans-serif;Helvetica Neue;Arial;Apple Color Emoji;Segoe UI Emoji;Segoe UI Symbol;Noto Color Emoji"/>
-          <w:b w:val="false"/>
-          <w:b w:val="false"/>
-          <w:bCs w:val="false"/>
-          <w:i w:val="false"/>
-          <w:i w:val="false"/>
-          <w:iCs w:val="false"/>
-          <w:caps w:val="false"/>
-          <w:smallCaps w:val="false"/>
-          <w:color w:val="000000"/>
-          <w:spacing w:val="0"/>
-          <w:sz w:val="24"/>
-        </w:rPr>
-      </w:pPr>
-      <w:r>
-        <w:rPr>
-          <w:rFonts w:ascii="S hne;ui-sans-serif;system-ui;apple-system;Segoe UI;Roboto;Ubuntu;Cantarell;Noto Sans;sans-serif;Helvetica Neue;Arial;Apple Color Emoji;Segoe UI Emoji;Segoe UI Symbol;Noto Color Emoji" w:hAnsi="S hne;ui-sans-serif;system-ui;apple-system;Segoe UI;Roboto;Ubuntu;Cantarell;Noto Sans;sans-serif;Helvetica Neue;Arial;Apple Color Emoji;Segoe UI Emoji;Segoe UI Symbol;Noto Color Emoji"/>
-          <w:b w:val="false"/>
-          <w:bCs w:val="false"/>
-          <w:i w:val="false"/>
-          <w:iCs w:val="false"/>
-          <w:caps w:val="false"/>
-          <w:smallCaps w:val="false"/>
-          <w:color w:val="000000"/>
-          <w:spacing w:val="0"/>
-          <w:sz w:val="24"/>
-        </w:rPr>
-      </w:r>
-    </w:p>
-    <w:p>
-      <w:pPr>
-        <w:pStyle w:val="Normal"/>
-        <w:bidi w:val="0"/>
-        <w:jc w:val="left"/>
-        <w:rPr>
-          <w:rFonts w:ascii="S hne;ui-sans-serif;system-ui;apple-system;Segoe UI;Roboto;Ubuntu;Cantarell;Noto Sans;sans-serif;Helvetica Neue;Arial;Apple Color Emoji;Segoe UI Emoji;Segoe UI Symbol;Noto Color Emoji" w:hAnsi="S hne;ui-sans-serif;system-ui;apple-system;Segoe UI;Roboto;Ubuntu;Cantarell;Noto Sans;sans-serif;Helvetica Neue;Arial;Apple Color Emoji;Segoe UI Emoji;Segoe UI Symbol;Noto Color Emoji"/>
-          <w:b w:val="false"/>
-          <w:b w:val="false"/>
-          <w:bCs w:val="false"/>
-          <w:i w:val="false"/>
-          <w:i w:val="false"/>
-          <w:iCs w:val="false"/>
-          <w:caps w:val="false"/>
-          <w:smallCaps w:val="false"/>
-          <w:color w:val="000000"/>
-          <w:spacing w:val="0"/>
-          <w:sz w:val="24"/>
-        </w:rPr>
-      </w:pPr>
-      <w:r>
-        <w:rPr>
-          <w:rFonts w:ascii="S hne;ui-sans-serif;system-ui;apple-system;Segoe UI;Roboto;Ubuntu;Cantarell;Noto Sans;sans-serif;Helvetica Neue;Arial;Apple Color Emoji;Segoe UI Emoji;Segoe UI Symbol;Noto Color Emoji" w:hAnsi="S hne;ui-sans-serif;system-ui;apple-system;Segoe UI;Roboto;Ubuntu;Cantarell;Noto Sans;sans-serif;Helvetica Neue;Arial;Apple Color Emoji;Segoe UI Emoji;Segoe UI Symbol;Noto Color Emoji"/>
-          <w:b w:val="false"/>
-          <w:bCs w:val="false"/>
-          <w:i w:val="false"/>
-          <w:iCs w:val="false"/>
-          <w:caps w:val="false"/>
-          <w:smallCaps w:val="false"/>
-          <w:color w:val="000000"/>
-          <w:spacing w:val="0"/>
-          <w:sz w:val="24"/>
-        </w:rPr>
-      </w:r>
-    </w:p>
-    <w:p>
-      <w:pPr>
-        <w:pStyle w:val="Normal"/>
-        <w:bidi w:val="0"/>
-        <w:jc w:val="left"/>
-        <w:rPr>
-          <w:rFonts w:ascii="S hne;ui-sans-serif;system-ui;apple-system;Segoe UI;Roboto;Ubuntu;Cantarell;Noto Sans;sans-serif;Helvetica Neue;Arial;Apple Color Emoji;Segoe UI Emoji;Segoe UI Symbol;Noto Color Emoji" w:hAnsi="S hne;ui-sans-serif;system-ui;apple-system;Segoe UI;Roboto;Ubuntu;Cantarell;Noto Sans;sans-serif;Helvetica Neue;Arial;Apple Color Emoji;Segoe UI Emoji;Segoe UI Symbol;Noto Color Emoji"/>
-          <w:b w:val="false"/>
-          <w:b w:val="false"/>
-          <w:bCs w:val="false"/>
-          <w:i w:val="false"/>
-          <w:i w:val="false"/>
-          <w:iCs w:val="false"/>
-          <w:caps w:val="false"/>
-          <w:smallCaps w:val="false"/>
-          <w:color w:val="000000"/>
-          <w:spacing w:val="0"/>
-          <w:sz w:val="24"/>
-        </w:rPr>
-      </w:pPr>
-      <w:r>
-        <w:rPr>
-          <w:rFonts w:ascii="S hne;ui-sans-serif;system-ui;apple-system;Segoe UI;Roboto;Ubuntu;Cantarell;Noto Sans;sans-serif;Helvetica Neue;Arial;Apple Color Emoji;Segoe UI Emoji;Segoe UI Symbol;Noto Color Emoji" w:hAnsi="S hne;ui-sans-serif;system-ui;apple-system;Segoe UI;Roboto;Ubuntu;Cantarell;Noto Sans;sans-serif;Helvetica Neue;Arial;Apple Color Emoji;Segoe UI Emoji;Segoe UI Symbol;Noto Color Emoji"/>
-          <w:b w:val="false"/>
-          <w:bCs w:val="false"/>
-          <w:i w:val="false"/>
-          <w:iCs w:val="false"/>
-          <w:caps w:val="false"/>
-          <w:smallCaps w:val="false"/>
-          <w:color w:val="000000"/>
-          <w:spacing w:val="0"/>
-          <w:sz w:val="24"/>
-        </w:rPr>
       </w:r>
     </w:p>
     <w:p>
@@ -1674,7 +1688,27 @@
           <w:iCs w:val="false"/>
           <w:color w:val="000000"/>
         </w:rPr>
-        <w:t>После каждого эксперимента и заметного улучшения в предсказании, сохранялись веса модели и датасет, давший результат  в работе.</w:t>
+        <w:t xml:space="preserve">После каждого эксперимента и заметного улучшения в предсказании, сохранялись веса модели и датасет, </w:t>
+      </w:r>
+      <w:r>
+        <w:rPr>
+          <w:b w:val="false"/>
+          <w:bCs w:val="false"/>
+          <w:i w:val="false"/>
+          <w:iCs w:val="false"/>
+          <w:color w:val="000000"/>
+        </w:rPr>
+        <w:t>показавший</w:t>
+      </w:r>
+      <w:r>
+        <w:rPr>
+          <w:b w:val="false"/>
+          <w:bCs w:val="false"/>
+          <w:i w:val="false"/>
+          <w:iCs w:val="false"/>
+          <w:color w:val="000000"/>
+        </w:rPr>
+        <w:t xml:space="preserve"> результат в работе.</w:t>
       </w:r>
     </w:p>
     <w:p>
@@ -1784,7 +1818,15 @@
       </w:pPr>
       <w:r>
         <w:rPr/>
-        <w:t xml:space="preserve">Было проведено много экспериментов для подбора процента валидации значение колебались от 10 до 20 %, где в рамках нашей задачи сработал высокий процент — 18 % от общей выборки. </w:t>
+        <w:t>Было проведено много экспериментов для подбора процента валидации значение колебались от 10 до 20 %, где в рамках нашей задач</w:t>
+      </w:r>
+      <w:r>
+        <w:rPr/>
+        <w:t xml:space="preserve">е </w:t>
+      </w:r>
+      <w:r>
+        <w:rPr/>
+        <w:t xml:space="preserve">сработал высокий процент — 18 % от общей выборки. </w:t>
       </w:r>
     </w:p>
     <w:p>
@@ -1798,7 +1840,15 @@
       </w:pPr>
       <w:r>
         <w:rPr/>
-        <w:t>А размер батча равнялся 3. Слишком маленький размер батча может привести к тому, что модель будет слишком сильно адаптироваться к отдельным примерам. При большом, модель может упустить некоторые тонкие детали в данных и будет склонна обобщать их.</w:t>
+        <w:t xml:space="preserve">А размер батча равнялся 3. </w:t>
+      </w:r>
+      <w:r>
+        <w:rPr/>
+        <w:t xml:space="preserve">Тестировался от 2 до 10. </w:t>
+      </w:r>
+      <w:r>
+        <w:rPr/>
+        <w:t>Слишком маленький размер батча может привести к тому, что модель будет слишком сильно адаптироваться к отдельным примерам. При большом, модель может упустить некоторые тонкие детали в данных и будет склонна обобщать их.</w:t>
       </w:r>
     </w:p>
     <w:p>
@@ -1822,19 +1872,19 @@
       </w:pPr>
       <w:r>
         <w:rPr/>
+        <w:t>Как я уже писал ранее, обучение проводилось параллельно с формированием датасета и именно это помогло добиться лучшего результата.</w:t>
+      </w:r>
+    </w:p>
+    <w:p>
+      <w:pPr>
+        <w:pStyle w:val="Normal"/>
+        <w:bidi w:val="0"/>
+        <w:jc w:val="left"/>
+        <w:rPr/>
+      </w:pPr>
+      <w:r>
+        <w:rPr/>
         <w:t xml:space="preserve">Во время анализа велся блокнот экспериментов, который позволил возвращаться к результатам и проводить изменения в модели более продуктивно. </w:t>
-      </w:r>
-    </w:p>
-    <w:p>
-      <w:pPr>
-        <w:pStyle w:val="Normal"/>
-        <w:bidi w:val="0"/>
-        <w:jc w:val="left"/>
-        <w:rPr/>
-      </w:pPr>
-      <w:r>
-        <w:rPr/>
-        <w:t>Как я уже писал ранее обучение проводилось параллельно с формированием датасета и именно это помогло добиться лучшего результата.</w:t>
       </w:r>
     </w:p>
     <w:p>
@@ -2020,6 +2070,50 @@
         <w:bidi w:val="0"/>
         <w:jc w:val="left"/>
         <w:rPr>
+          <w:b w:val="false"/>
+          <w:b w:val="false"/>
+          <w:bCs w:val="false"/>
+          <w:i w:val="false"/>
+          <w:i w:val="false"/>
+          <w:iCs w:val="false"/>
+          <w:color w:val="000000"/>
+        </w:rPr>
+      </w:pPr>
+      <w:r>
+        <w:rPr/>
+      </w:r>
+    </w:p>
+    <w:p>
+      <w:pPr>
+        <w:pStyle w:val="Normal"/>
+        <w:bidi w:val="0"/>
+        <w:jc w:val="left"/>
+        <w:rPr>
+          <w:b w:val="false"/>
+          <w:b w:val="false"/>
+          <w:bCs w:val="false"/>
+          <w:i w:val="false"/>
+          <w:i w:val="false"/>
+          <w:iCs w:val="false"/>
+          <w:color w:val="000000"/>
+        </w:rPr>
+      </w:pPr>
+      <w:r>
+        <w:rPr>
+          <w:b w:val="false"/>
+          <w:bCs w:val="false"/>
+          <w:i w:val="false"/>
+          <w:iCs w:val="false"/>
+          <w:color w:val="000000"/>
+        </w:rPr>
+      </w:r>
+    </w:p>
+    <w:p>
+      <w:pPr>
+        <w:pStyle w:val="Normal"/>
+        <w:bidi w:val="0"/>
+        <w:jc w:val="left"/>
+        <w:rPr>
           <w:b/>
           <w:b/>
           <w:bCs/>
@@ -2145,7 +2239,77 @@
           <w:iCs w:val="false"/>
           <w:color w:val="000000"/>
         </w:rPr>
-        <w:t>Эти два этапа также важны, как описанные выше - формирование датасета и обучение модели с изменением параметров.</w:t>
+        <w:t xml:space="preserve">Эти два этапа также важны, как описанные выше — формирование </w:t>
+      </w:r>
+      <w:r>
+        <w:rPr>
+          <w:b w:val="false"/>
+          <w:bCs w:val="false"/>
+          <w:i w:val="false"/>
+          <w:iCs w:val="false"/>
+          <w:color w:val="000000"/>
+        </w:rPr>
+        <w:t>датасета, разметка</w:t>
+      </w:r>
+      <w:r>
+        <w:rPr>
+          <w:b w:val="false"/>
+          <w:bCs w:val="false"/>
+          <w:i w:val="false"/>
+          <w:iCs w:val="false"/>
+          <w:color w:val="000000"/>
+        </w:rPr>
+        <w:t xml:space="preserve"> </w:t>
+      </w:r>
+      <w:r>
+        <w:rPr>
+          <w:b w:val="false"/>
+          <w:bCs w:val="false"/>
+          <w:i w:val="false"/>
+          <w:iCs w:val="false"/>
+          <w:color w:val="000000"/>
+        </w:rPr>
+        <w:t>изображений</w:t>
+      </w:r>
+      <w:r>
+        <w:rPr>
+          <w:b w:val="false"/>
+          <w:bCs w:val="false"/>
+          <w:i w:val="false"/>
+          <w:iCs w:val="false"/>
+          <w:color w:val="000000"/>
+        </w:rPr>
+        <w:t xml:space="preserve"> </w:t>
+      </w:r>
+      <w:r>
+        <w:rPr>
+          <w:b w:val="false"/>
+          <w:bCs w:val="false"/>
+          <w:i w:val="false"/>
+          <w:iCs w:val="false"/>
+          <w:color w:val="000000"/>
+        </w:rPr>
+        <w:t>и</w:t>
+      </w:r>
+      <w:r>
+        <w:rPr>
+          <w:b w:val="false"/>
+          <w:bCs w:val="false"/>
+          <w:i w:val="false"/>
+          <w:iCs w:val="false"/>
+          <w:color w:val="000000"/>
+        </w:rPr>
+        <w:t xml:space="preserve"> обучение</w:t>
+      </w:r>
+      <w:r>
+        <w:rPr>
+          <w:b w:val="false"/>
+          <w:bCs w:val="false"/>
+          <w:i w:val="false"/>
+          <w:iCs w:val="false"/>
+          <w:color w:val="000000"/>
+        </w:rPr>
+        <w:t xml:space="preserve"> модели.</w:t>
       </w:r>
     </w:p>
     <w:p>
@@ -2583,72 +2747,20 @@
         </w:rPr>
       </w:pPr>
       <w:r>
-        <w:rPr/>
-      </w:r>
-    </w:p>
-    <w:p>
-      <w:pPr>
-        <w:pStyle w:val="Normal"/>
-        <w:bidi w:val="0"/>
-        <w:jc w:val="left"/>
-        <w:rPr>
-          <w:b w:val="false"/>
-          <w:b w:val="false"/>
-          <w:bCs w:val="false"/>
-          <w:i/>
+        <w:rPr>
+          <w:b w:val="false"/>
+          <w:bCs w:val="false"/>
           <w:i/>
           <w:iCs/>
           <w:color w:val="000000"/>
         </w:rPr>
-      </w:pPr>
-      <w:r>
-        <w:rPr/>
-      </w:r>
-    </w:p>
-    <w:p>
-      <w:pPr>
-        <w:pStyle w:val="Normal"/>
-        <w:bidi w:val="0"/>
-        <w:jc w:val="left"/>
-        <w:rPr>
-          <w:b w:val="false"/>
-          <w:b w:val="false"/>
-          <w:bCs w:val="false"/>
-          <w:i/>
-          <w:i/>
-          <w:iCs/>
-          <w:color w:val="000000"/>
-        </w:rPr>
-      </w:pPr>
-      <w:r>
-        <w:rPr/>
-      </w:r>
-    </w:p>
-    <w:p>
-      <w:pPr>
-        <w:pStyle w:val="Normal"/>
-        <w:bidi w:val="0"/>
-        <w:ind w:right="0" w:hanging="0"/>
-        <w:jc w:val="left"/>
-        <w:rPr>
-          <w:b w:val="false"/>
-          <w:b w:val="false"/>
-          <w:bCs w:val="false"/>
-          <w:i/>
-          <w:i/>
-          <w:iCs/>
-          <w:color w:val="000000"/>
-        </w:rPr>
-      </w:pPr>
-      <w:r>
-        <w:rPr/>
-      </w:r>
-    </w:p>
-    <w:p>
-      <w:pPr>
-        <w:pStyle w:val="Normal"/>
-        <w:bidi w:val="0"/>
-        <w:ind w:right="0" w:hanging="0"/>
+      </w:r>
+    </w:p>
+    <w:p>
+      <w:pPr>
+        <w:pStyle w:val="Normal"/>
+        <w:bidi w:val="0"/>
+        <w:ind w:left="57" w:right="0" w:hanging="0"/>
         <w:jc w:val="left"/>
         <w:rPr>
           <w:b w:val="false"/>
@@ -2889,6 +3001,160 @@
           <w:sz w:val="24"/>
         </w:rPr>
         <w:t>Видео-инструкция по подключению находится в архиве, который был выслан вместе с данным описанием, в папке «Результат с Flask».</w:t>
+      </w:r>
+    </w:p>
+    <w:p>
+      <w:pPr>
+        <w:pStyle w:val="Normal"/>
+        <w:bidi w:val="0"/>
+        <w:jc w:val="left"/>
+        <w:rPr>
+          <w:rFonts w:ascii="S hne;ui-sans-serif;system-ui;apple-system;Segoe UI;Roboto;Ubuntu;Cantarell;Noto Sans;sans-serif;Helvetica Neue;Arial;Apple Color Emoji;Segoe UI Emoji;Segoe UI Symbol;Noto Color Emoji" w:hAnsi="S hne;ui-sans-serif;system-ui;apple-system;Segoe UI;Roboto;Ubuntu;Cantarell;Noto Sans;sans-serif;Helvetica Neue;Arial;Apple Color Emoji;Segoe UI Emoji;Segoe UI Symbol;Noto Color Emoji"/>
+          <w:b w:val="false"/>
+          <w:b w:val="false"/>
+          <w:i w:val="false"/>
+          <w:i w:val="false"/>
+          <w:caps w:val="false"/>
+          <w:smallCaps w:val="false"/>
+          <w:color w:val="000000"/>
+          <w:spacing w:val="0"/>
+          <w:sz w:val="24"/>
+        </w:rPr>
+      </w:pPr>
+      <w:r>
+        <w:rPr/>
+      </w:r>
+    </w:p>
+    <w:p>
+      <w:pPr>
+        <w:pStyle w:val="Normal"/>
+        <w:bidi w:val="0"/>
+        <w:jc w:val="left"/>
+        <w:rPr>
+          <w:rFonts w:ascii="S hne;ui-sans-serif;system-ui;apple-system;Segoe UI;Roboto;Ubuntu;Cantarell;Noto Sans;sans-serif;Helvetica Neue;Arial;Apple Color Emoji;Segoe UI Emoji;Segoe UI Symbol;Noto Color Emoji" w:hAnsi="S hne;ui-sans-serif;system-ui;apple-system;Segoe UI;Roboto;Ubuntu;Cantarell;Noto Sans;sans-serif;Helvetica Neue;Arial;Apple Color Emoji;Segoe UI Emoji;Segoe UI Symbol;Noto Color Emoji"/>
+          <w:b w:val="false"/>
+          <w:b w:val="false"/>
+          <w:i w:val="false"/>
+          <w:i w:val="false"/>
+          <w:caps w:val="false"/>
+          <w:smallCaps w:val="false"/>
+          <w:color w:val="000000"/>
+          <w:spacing w:val="0"/>
+          <w:sz w:val="24"/>
+        </w:rPr>
+      </w:pPr>
+      <w:r>
+        <w:rPr/>
+      </w:r>
+    </w:p>
+    <w:p>
+      <w:pPr>
+        <w:pStyle w:val="Normal"/>
+        <w:bidi w:val="0"/>
+        <w:jc w:val="left"/>
+        <w:rPr>
+          <w:rFonts w:ascii="S hne;ui-sans-serif;system-ui;apple-system;Segoe UI;Roboto;Ubuntu;Cantarell;Noto Sans;sans-serif;Helvetica Neue;Arial;Apple Color Emoji;Segoe UI Emoji;Segoe UI Symbol;Noto Color Emoji" w:hAnsi="S hne;ui-sans-serif;system-ui;apple-system;Segoe UI;Roboto;Ubuntu;Cantarell;Noto Sans;sans-serif;Helvetica Neue;Arial;Apple Color Emoji;Segoe UI Emoji;Segoe UI Symbol;Noto Color Emoji"/>
+          <w:b w:val="false"/>
+          <w:b w:val="false"/>
+          <w:i w:val="false"/>
+          <w:i w:val="false"/>
+          <w:caps w:val="false"/>
+          <w:smallCaps w:val="false"/>
+          <w:color w:val="000000"/>
+          <w:spacing w:val="0"/>
+          <w:sz w:val="24"/>
+        </w:rPr>
+      </w:pPr>
+      <w:r>
+        <w:rPr/>
+      </w:r>
+    </w:p>
+    <w:p>
+      <w:pPr>
+        <w:pStyle w:val="Normal"/>
+        <w:bidi w:val="0"/>
+        <w:jc w:val="left"/>
+        <w:rPr>
+          <w:rFonts w:ascii="S hne;ui-sans-serif;system-ui;apple-system;Segoe UI;Roboto;Ubuntu;Cantarell;Noto Sans;sans-serif;Helvetica Neue;Arial;Apple Color Emoji;Segoe UI Emoji;Segoe UI Symbol;Noto Color Emoji" w:hAnsi="S hne;ui-sans-serif;system-ui;apple-system;Segoe UI;Roboto;Ubuntu;Cantarell;Noto Sans;sans-serif;Helvetica Neue;Arial;Apple Color Emoji;Segoe UI Emoji;Segoe UI Symbol;Noto Color Emoji"/>
+          <w:b w:val="false"/>
+          <w:b w:val="false"/>
+          <w:i w:val="false"/>
+          <w:i w:val="false"/>
+          <w:caps w:val="false"/>
+          <w:smallCaps w:val="false"/>
+          <w:color w:val="000000"/>
+          <w:spacing w:val="0"/>
+          <w:sz w:val="24"/>
+        </w:rPr>
+      </w:pPr>
+      <w:r>
+        <w:rPr/>
+      </w:r>
+    </w:p>
+    <w:p>
+      <w:pPr>
+        <w:pStyle w:val="Normal"/>
+        <w:bidi w:val="0"/>
+        <w:jc w:val="left"/>
+        <w:rPr>
+          <w:rFonts w:ascii="S hne;ui-sans-serif;system-ui;apple-system;Segoe UI;Roboto;Ubuntu;Cantarell;Noto Sans;sans-serif;Helvetica Neue;Arial;Apple Color Emoji;Segoe UI Emoji;Segoe UI Symbol;Noto Color Emoji" w:hAnsi="S hne;ui-sans-serif;system-ui;apple-system;Segoe UI;Roboto;Ubuntu;Cantarell;Noto Sans;sans-serif;Helvetica Neue;Arial;Apple Color Emoji;Segoe UI Emoji;Segoe UI Symbol;Noto Color Emoji"/>
+          <w:b w:val="false"/>
+          <w:b w:val="false"/>
+          <w:i w:val="false"/>
+          <w:i w:val="false"/>
+          <w:caps w:val="false"/>
+          <w:smallCaps w:val="false"/>
+          <w:color w:val="000000"/>
+          <w:spacing w:val="0"/>
+          <w:sz w:val="24"/>
+        </w:rPr>
+      </w:pPr>
+      <w:r>
+        <w:rPr/>
+      </w:r>
+    </w:p>
+    <w:p>
+      <w:pPr>
+        <w:pStyle w:val="Normal"/>
+        <w:bidi w:val="0"/>
+        <w:jc w:val="left"/>
+        <w:rPr>
+          <w:rFonts w:ascii="S hne;ui-sans-serif;system-ui;apple-system;Segoe UI;Roboto;Ubuntu;Cantarell;Noto Sans;sans-serif;Helvetica Neue;Arial;Apple Color Emoji;Segoe UI Emoji;Segoe UI Symbol;Noto Color Emoji" w:hAnsi="S hne;ui-sans-serif;system-ui;apple-system;Segoe UI;Roboto;Ubuntu;Cantarell;Noto Sans;sans-serif;Helvetica Neue;Arial;Apple Color Emoji;Segoe UI Emoji;Segoe UI Symbol;Noto Color Emoji"/>
+          <w:b w:val="false"/>
+          <w:b w:val="false"/>
+          <w:i w:val="false"/>
+          <w:i w:val="false"/>
+          <w:caps w:val="false"/>
+          <w:smallCaps w:val="false"/>
+          <w:color w:val="000000"/>
+          <w:spacing w:val="0"/>
+          <w:sz w:val="24"/>
+        </w:rPr>
+      </w:pPr>
+      <w:r>
+        <w:rPr/>
+      </w:r>
+    </w:p>
+    <w:p>
+      <w:pPr>
+        <w:pStyle w:val="Normal"/>
+        <w:bidi w:val="0"/>
+        <w:jc w:val="left"/>
+        <w:rPr>
+          <w:rFonts w:ascii="S hne;ui-sans-serif;system-ui;apple-system;Segoe UI;Roboto;Ubuntu;Cantarell;Noto Sans;sans-serif;Helvetica Neue;Arial;Apple Color Emoji;Segoe UI Emoji;Segoe UI Symbol;Noto Color Emoji" w:hAnsi="S hne;ui-sans-serif;system-ui;apple-system;Segoe UI;Roboto;Ubuntu;Cantarell;Noto Sans;sans-serif;Helvetica Neue;Arial;Apple Color Emoji;Segoe UI Emoji;Segoe UI Symbol;Noto Color Emoji"/>
+          <w:b w:val="false"/>
+          <w:b w:val="false"/>
+          <w:i w:val="false"/>
+          <w:i w:val="false"/>
+          <w:caps w:val="false"/>
+          <w:smallCaps w:val="false"/>
+          <w:color w:val="000000"/>
+          <w:spacing w:val="0"/>
+          <w:sz w:val="24"/>
+        </w:rPr>
+      </w:pPr>
+      <w:r>
+        <w:rPr/>
       </w:r>
     </w:p>
     <w:p>
@@ -3867,7 +4133,7 @@
         <w:tab w:val="clear" w:pos="709"/>
       </w:tabs>
       <w:suppressAutoHyphens w:val="true"/>
-      <w:overflowPunct w:val="false"/>
+      <w:overflowPunct w:val="true"/>
       <w:bidi w:val="0"/>
       <w:spacing w:lineRule="auto" w:line="276" w:before="57" w:after="57"/>
       <w:ind w:left="57" w:right="0" w:firstLine="113"/>
@@ -3889,10 +4155,15 @@
       <w:u w:val="single"/>
     </w:rPr>
   </w:style>
-  <w:style w:type="paragraph" w:styleId="Style15">
+  <w:style w:type="character" w:styleId="Style15">
+    <w:name w:val="Символ нумерации"/>
+    <w:qFormat/>
+    <w:rPr/>
+  </w:style>
+  <w:style w:type="paragraph" w:styleId="Style16">
     <w:name w:val="Заголовок"/>
     <w:basedOn w:val="Normal"/>
-    <w:next w:val="Style16"/>
+    <w:next w:val="Style17"/>
     <w:qFormat/>
     <w:pPr>
       <w:keepNext w:val="true"/>
@@ -3904,7 +4175,7 @@
       <w:szCs w:val="28"/>
     </w:rPr>
   </w:style>
-  <w:style w:type="paragraph" w:styleId="Style16">
+  <w:style w:type="paragraph" w:styleId="Style17">
     <w:name w:val="Body Text"/>
     <w:basedOn w:val="Normal"/>
     <w:pPr>
@@ -3912,15 +4183,15 @@
     </w:pPr>
     <w:rPr/>
   </w:style>
-  <w:style w:type="paragraph" w:styleId="Style17">
+  <w:style w:type="paragraph" w:styleId="Style18">
     <w:name w:val="List"/>
-    <w:basedOn w:val="Style16"/>
+    <w:basedOn w:val="Style17"/>
     <w:pPr/>
     <w:rPr>
       <w:rFonts w:cs="Lohit Devanagari"/>
     </w:rPr>
   </w:style>
-  <w:style w:type="paragraph" w:styleId="Style18">
+  <w:style w:type="paragraph" w:styleId="Style19">
     <w:name w:val="Caption"/>
     <w:basedOn w:val="Normal"/>
     <w:qFormat/>
@@ -3936,7 +4207,7 @@
       <w:szCs w:val="24"/>
     </w:rPr>
   </w:style>
-  <w:style w:type="paragraph" w:styleId="Style19">
+  <w:style w:type="paragraph" w:styleId="Style20">
     <w:name w:val="Указатель"/>
     <w:basedOn w:val="Normal"/>
     <w:qFormat/>
